--- a/academy12322/resources/tasks/17-19. Многопоточность.docx
+++ b/academy12322/resources/tasks/17-19. Многопоточность.docx
@@ -1,6 +1,6 @@
 
 <file path=word/document.xml><?xml version="1.0" encoding="utf-8"?>
-<w:document xmlns:wpc="http://schemas.microsoft.com/office/word/2010/wordprocessingCanvas" xmlns:cx="http://schemas.microsoft.com/office/drawing/2014/chartex" xmlns:cx1="http://schemas.microsoft.com/office/drawing/2015/9/8/chartex" xmlns:cx2="http://schemas.microsoft.com/office/drawing/2015/10/21/chartex" xmlns:cx3="http://schemas.microsoft.com/office/drawing/2016/5/9/chartex" xmlns:cx4="http://schemas.microsoft.com/office/drawing/2016/5/10/chartex" xmlns:cx5="http://schemas.microsoft.com/office/drawing/2016/5/11/chartex" xmlns:cx6="http://schemas.microsoft.com/office/drawing/2016/5/12/chartex" xmlns:cx7="http://schemas.microsoft.com/office/drawing/2016/5/13/chartex" xmlns:cx8="http://schemas.microsoft.com/office/drawing/2016/5/14/chartex" xmlns:mc="http://schemas.openxmlformats.org/markup-compatibility/2006" xmlns:aink="http://schemas.microsoft.com/office/drawing/2016/ink" xmlns:am3d="http://schemas.microsoft.com/office/drawing/2017/model3d" xmlns:o="urn:schemas-microsoft-com:office:office" xmlns:r="http://schemas.openxmlformats.org/officeDocument/2006/relationships" xmlns:m="http://schemas.openxmlformats.org/officeDocument/2006/math" xmlns:v="urn:schemas-microsoft-com:vml" xmlns:wp14="http://schemas.microsoft.com/office/word/2010/wordprocessingDrawing" xmlns:wp="http://schemas.openxmlformats.org/drawingml/2006/wordprocessingDrawing" xmlns:w10="urn:schemas-microsoft-com:office:word" xmlns:w="http://schemas.openxmlformats.org/wordprocessingml/2006/main" xmlns:w14="http://schemas.microsoft.com/office/word/2010/wordml" xmlns:w15="http://schemas.microsoft.com/office/word/2012/wordml" xmlns:w16cex="http://schemas.microsoft.com/office/word/2018/wordml/cex" xmlns:w16cid="http://schemas.microsoft.com/office/word/2016/wordml/cid" xmlns:w16="http://schemas.microsoft.com/office/word/2018/wordml" xmlns:w16se="http://schemas.microsoft.com/office/word/2015/wordml/symex" xmlns:wpg="http://schemas.microsoft.com/office/word/2010/wordprocessingGroup" xmlns:wpi="http://schemas.microsoft.com/office/word/2010/wordprocessingInk" xmlns:wne="http://schemas.microsoft.com/office/word/2006/wordml" xmlns:wps="http://schemas.microsoft.com/office/word/2010/wordprocessingShape" mc:Ignorable="w14 w15 w16se w16cid w16 w16cex wp14">
+<w:document xmlns:wpc="http://schemas.microsoft.com/office/word/2010/wordprocessingCanvas" xmlns:cx="http://schemas.microsoft.com/office/drawing/2014/chartex" xmlns:cx1="http://schemas.microsoft.com/office/drawing/2015/9/8/chartex" xmlns:cx2="http://schemas.microsoft.com/office/drawing/2015/10/21/chartex" xmlns:cx3="http://schemas.microsoft.com/office/drawing/2016/5/9/chartex" xmlns:cx4="http://schemas.microsoft.com/office/drawing/2016/5/10/chartex" xmlns:cx5="http://schemas.microsoft.com/office/drawing/2016/5/11/chartex" xmlns:cx6="http://schemas.microsoft.com/office/drawing/2016/5/12/chartex" xmlns:cx7="http://schemas.microsoft.com/office/drawing/2016/5/13/chartex" xmlns:cx8="http://schemas.microsoft.com/office/drawing/2016/5/14/chartex" xmlns:mc="http://schemas.openxmlformats.org/markup-compatibility/2006" xmlns:aink="http://schemas.microsoft.com/office/drawing/2016/ink" xmlns:am3d="http://schemas.microsoft.com/office/drawing/2017/model3d" xmlns:o="urn:schemas-microsoft-com:office:office" xmlns:oel="http://schemas.microsoft.com/office/2019/extlst" xmlns:r="http://schemas.openxmlformats.org/officeDocument/2006/relationships" xmlns:m="http://schemas.openxmlformats.org/officeDocument/2006/math" xmlns:v="urn:schemas-microsoft-com:vml" xmlns:wp14="http://schemas.microsoft.com/office/word/2010/wordprocessingDrawing" xmlns:wp="http://schemas.openxmlformats.org/drawingml/2006/wordprocessingDrawing" xmlns:w10="urn:schemas-microsoft-com:office:word" xmlns:w="http://schemas.openxmlformats.org/wordprocessingml/2006/main" xmlns:w14="http://schemas.microsoft.com/office/word/2010/wordml" xmlns:w15="http://schemas.microsoft.com/office/word/2012/wordml" xmlns:w16cex="http://schemas.microsoft.com/office/word/2018/wordml/cex" xmlns:w16cid="http://schemas.microsoft.com/office/word/2016/wordml/cid" xmlns:w16="http://schemas.microsoft.com/office/word/2018/wordml" xmlns:w16sdtdh="http://schemas.microsoft.com/office/word/2020/wordml/sdtdatahash" xmlns:w16se="http://schemas.microsoft.com/office/word/2015/wordml/symex" xmlns:wpg="http://schemas.microsoft.com/office/word/2010/wordprocessingGroup" xmlns:wpi="http://schemas.microsoft.com/office/word/2010/wordprocessingInk" xmlns:wne="http://schemas.microsoft.com/office/word/2006/wordml" xmlns:wps="http://schemas.microsoft.com/office/word/2010/wordprocessingShape" mc:Ignorable="w14 w15 w16se w16cid w16 w16cex w16sdtdh wp14">
   <w:body>
     <w:p>
       <w:pPr>
@@ -18,6 +18,7 @@
           <w:szCs w:val="42"/>
         </w:rPr>
       </w:pPr>
+      <w:proofErr w:type="spellStart"/>
       <w:r>
         <w:rPr>
           <w:rFonts w:ascii="Cambria" w:eastAsia="Times New Roman" w:hAnsi="Cambria" w:cs="Cambria"/>
@@ -28,6 +29,7 @@
         </w:rPr>
         <w:t>Задания</w:t>
       </w:r>
+      <w:proofErr w:type="spellEnd"/>
     </w:p>
     <w:p>
       <w:pPr>
@@ -130,6 +132,7 @@
         </w:rPr>
         <w:t> </w:t>
       </w:r>
+      <w:proofErr w:type="spellStart"/>
       <w:r>
         <w:rPr>
           <w:rFonts w:ascii="proxima" w:eastAsia="Times New Roman" w:hAnsi="proxima" w:cs="Times New Roman"/>
@@ -141,6 +144,7 @@
         </w:rPr>
         <w:t>NewThread</w:t>
       </w:r>
+      <w:proofErr w:type="spellEnd"/>
       <w:r>
         <w:rPr>
           <w:rFonts w:ascii="proxima" w:eastAsia="Times New Roman" w:hAnsi="proxima" w:cs="Times New Roman"/>
@@ -251,14 +255,125 @@
         </w:rPr>
         <w:t xml:space="preserve"> вывести на консоль символ 100 раз. </w:t>
       </w:r>
-      <w:r>
-        <w:rPr>
-          <w:rFonts w:ascii="proxima" w:eastAsia="Times New Roman" w:hAnsi="proxima" w:cs="Times New Roman"/>
-          <w:color w:val="2F3748"/>
-          <w:sz w:val="27"/>
-          <w:szCs w:val="27"/>
-        </w:rPr>
-        <w:t>Создать экземпляр класса и запустить новый поток. </w:t>
+      <w:proofErr w:type="spellStart"/>
+      <w:r>
+        <w:rPr>
+          <w:rFonts w:ascii="proxima" w:eastAsia="Times New Roman" w:hAnsi="proxima" w:cs="Times New Roman"/>
+          <w:color w:val="2F3748"/>
+          <w:sz w:val="27"/>
+          <w:szCs w:val="27"/>
+        </w:rPr>
+        <w:t>Создать</w:t>
+      </w:r>
+      <w:proofErr w:type="spellEnd"/>
+      <w:r>
+        <w:rPr>
+          <w:rFonts w:ascii="proxima" w:eastAsia="Times New Roman" w:hAnsi="proxima" w:cs="Times New Roman"/>
+          <w:color w:val="2F3748"/>
+          <w:sz w:val="27"/>
+          <w:szCs w:val="27"/>
+        </w:rPr>
+        <w:t xml:space="preserve"> </w:t>
+      </w:r>
+      <w:proofErr w:type="spellStart"/>
+      <w:r>
+        <w:rPr>
+          <w:rFonts w:ascii="proxima" w:eastAsia="Times New Roman" w:hAnsi="proxima" w:cs="Times New Roman"/>
+          <w:color w:val="2F3748"/>
+          <w:sz w:val="27"/>
+          <w:szCs w:val="27"/>
+        </w:rPr>
+        <w:t>экземпляр</w:t>
+      </w:r>
+      <w:proofErr w:type="spellEnd"/>
+      <w:r>
+        <w:rPr>
+          <w:rFonts w:ascii="proxima" w:eastAsia="Times New Roman" w:hAnsi="proxima" w:cs="Times New Roman"/>
+          <w:color w:val="2F3748"/>
+          <w:sz w:val="27"/>
+          <w:szCs w:val="27"/>
+        </w:rPr>
+        <w:t xml:space="preserve"> </w:t>
+      </w:r>
+      <w:proofErr w:type="spellStart"/>
+      <w:r>
+        <w:rPr>
+          <w:rFonts w:ascii="proxima" w:eastAsia="Times New Roman" w:hAnsi="proxima" w:cs="Times New Roman"/>
+          <w:color w:val="2F3748"/>
+          <w:sz w:val="27"/>
+          <w:szCs w:val="27"/>
+        </w:rPr>
+        <w:t>класса</w:t>
+      </w:r>
+      <w:proofErr w:type="spellEnd"/>
+      <w:r>
+        <w:rPr>
+          <w:rFonts w:ascii="proxima" w:eastAsia="Times New Roman" w:hAnsi="proxima" w:cs="Times New Roman"/>
+          <w:color w:val="2F3748"/>
+          <w:sz w:val="27"/>
+          <w:szCs w:val="27"/>
+        </w:rPr>
+        <w:t xml:space="preserve"> и </w:t>
+      </w:r>
+      <w:proofErr w:type="spellStart"/>
+      <w:r>
+        <w:rPr>
+          <w:rFonts w:ascii="proxima" w:eastAsia="Times New Roman" w:hAnsi="proxima" w:cs="Times New Roman"/>
+          <w:color w:val="2F3748"/>
+          <w:sz w:val="27"/>
+          <w:szCs w:val="27"/>
+        </w:rPr>
+        <w:t>запустить</w:t>
+      </w:r>
+      <w:proofErr w:type="spellEnd"/>
+      <w:r>
+        <w:rPr>
+          <w:rFonts w:ascii="proxima" w:eastAsia="Times New Roman" w:hAnsi="proxima" w:cs="Times New Roman"/>
+          <w:color w:val="2F3748"/>
+          <w:sz w:val="27"/>
+          <w:szCs w:val="27"/>
+        </w:rPr>
+        <w:t xml:space="preserve"> </w:t>
+      </w:r>
+      <w:proofErr w:type="spellStart"/>
+      <w:r>
+        <w:rPr>
+          <w:rFonts w:ascii="proxima" w:eastAsia="Times New Roman" w:hAnsi="proxima" w:cs="Times New Roman"/>
+          <w:color w:val="2F3748"/>
+          <w:sz w:val="27"/>
+          <w:szCs w:val="27"/>
+        </w:rPr>
+        <w:t>новый</w:t>
+      </w:r>
+      <w:proofErr w:type="spellEnd"/>
+      <w:r>
+        <w:rPr>
+          <w:rFonts w:ascii="proxima" w:eastAsia="Times New Roman" w:hAnsi="proxima" w:cs="Times New Roman"/>
+          <w:color w:val="2F3748"/>
+          <w:sz w:val="27"/>
+          <w:szCs w:val="27"/>
+        </w:rPr>
+        <w:t xml:space="preserve"> </w:t>
+      </w:r>
+      <w:proofErr w:type="spellStart"/>
+      <w:r>
+        <w:rPr>
+          <w:rFonts w:ascii="proxima" w:eastAsia="Times New Roman" w:hAnsi="proxima" w:cs="Times New Roman"/>
+          <w:color w:val="2F3748"/>
+          <w:sz w:val="27"/>
+          <w:szCs w:val="27"/>
+        </w:rPr>
+        <w:t>поток</w:t>
+      </w:r>
+      <w:proofErr w:type="spellEnd"/>
+      <w:r>
+        <w:rPr>
+          <w:rFonts w:ascii="proxima" w:eastAsia="Times New Roman" w:hAnsi="proxima" w:cs="Times New Roman"/>
+          <w:color w:val="2F3748"/>
+          <w:sz w:val="27"/>
+          <w:szCs w:val="27"/>
+        </w:rPr>
+        <w:t>. </w:t>
       </w:r>
     </w:p>
     <w:p>
@@ -841,6 +956,54 @@
     </w:p>
     <w:p>
       <w:pPr>
+        <w:pStyle w:val="ListParagraph"/>
+        <w:shd w:val="clear" w:color="auto" w:fill="FFFFFF"/>
+        <w:spacing w:before="100" w:beforeAutospacing="1" w:after="100" w:afterAutospacing="1" w:line="405" w:lineRule="atLeast"/>
+        <w:ind w:left="1440"/>
+        <w:textAlignment w:val="baseline"/>
+        <w:rPr>
+          <w:rFonts w:ascii="proxima" w:eastAsia="Times New Roman" w:hAnsi="proxima" w:cs="Times New Roman"/>
+          <w:color w:val="2F3748"/>
+          <w:sz w:val="27"/>
+          <w:szCs w:val="27"/>
+          <w:lang w:val="ru-RU"/>
+        </w:rPr>
+      </w:pPr>
+    </w:p>
+    <w:p>
+      <w:pPr>
+        <w:pStyle w:val="ListParagraph"/>
+        <w:shd w:val="clear" w:color="auto" w:fill="FFFFFF"/>
+        <w:spacing w:before="100" w:beforeAutospacing="1" w:after="100" w:afterAutospacing="1" w:line="405" w:lineRule="atLeast"/>
+        <w:ind w:left="1440"/>
+        <w:textAlignment w:val="baseline"/>
+        <w:rPr>
+          <w:rFonts w:ascii="proxima" w:eastAsia="Times New Roman" w:hAnsi="proxima" w:cs="Times New Roman"/>
+          <w:color w:val="2F3748"/>
+          <w:sz w:val="27"/>
+          <w:szCs w:val="27"/>
+          <w:lang w:val="ru-RU"/>
+        </w:rPr>
+      </w:pPr>
+    </w:p>
+    <w:p>
+      <w:pPr>
+        <w:pStyle w:val="ListParagraph"/>
+        <w:shd w:val="clear" w:color="auto" w:fill="FFFFFF"/>
+        <w:spacing w:before="100" w:beforeAutospacing="1" w:after="100" w:afterAutospacing="1" w:line="405" w:lineRule="atLeast"/>
+        <w:ind w:left="1440"/>
+        <w:textAlignment w:val="baseline"/>
+        <w:rPr>
+          <w:rFonts w:ascii="proxima" w:eastAsia="Times New Roman" w:hAnsi="proxima" w:cs="Times New Roman"/>
+          <w:color w:val="2F3748"/>
+          <w:sz w:val="27"/>
+          <w:szCs w:val="27"/>
+          <w:lang w:val="ru-RU"/>
+        </w:rPr>
+      </w:pPr>
+    </w:p>
+    <w:p>
+      <w:pPr>
         <w:shd w:val="clear" w:color="auto" w:fill="FFFFFF"/>
         <w:spacing w:before="100" w:beforeAutospacing="1" w:after="100" w:afterAutospacing="1" w:line="405" w:lineRule="atLeast"/>
         <w:ind w:left="360"/>
@@ -860,6 +1023,7 @@
           <w:sz w:val="27"/>
           <w:szCs w:val="27"/>
         </w:rPr>
+        <w:lastRenderedPageBreak/>
         <w:t>Multithreading</w:t>
       </w:r>
       <w:r>
@@ -921,7 +1085,6 @@
           <w:szCs w:val="27"/>
           <w:lang w:val="ru-RU"/>
         </w:rPr>
-        <w:lastRenderedPageBreak/>
         <w:t>Необходимо создать три потока, которые изменяют один и тот же объект. Каждый поток должен вывести на экран одну букву 100 раз, и затем увеличить значение символа на 1.</w:t>
       </w:r>
       <w:r>
@@ -1281,6 +1444,7 @@
         </w:rPr>
         <w:t> </w:t>
       </w:r>
+      <w:proofErr w:type="spellStart"/>
       <w:r>
         <w:rPr>
           <w:rFonts w:ascii="proxima" w:eastAsia="Times New Roman" w:hAnsi="proxima" w:cs="Times New Roman"/>
@@ -1292,6 +1456,7 @@
         </w:rPr>
         <w:t>MyQueue</w:t>
       </w:r>
+      <w:proofErr w:type="spellEnd"/>
       <w:r>
         <w:rPr>
           <w:rFonts w:ascii="proxima" w:eastAsia="Times New Roman" w:hAnsi="proxima" w:cs="Times New Roman"/>
@@ -1443,6 +1608,7 @@
         </w:rPr>
         <w:t>(</w:t>
       </w:r>
+      <w:proofErr w:type="spellStart"/>
       <w:r>
         <w:rPr>
           <w:rFonts w:ascii="proxima" w:eastAsia="Times New Roman" w:hAnsi="proxima" w:cs="Times New Roman"/>
@@ -1454,6 +1620,7 @@
         </w:rPr>
         <w:t>MyQueue</w:t>
       </w:r>
+      <w:proofErr w:type="spellEnd"/>
       <w:r>
         <w:rPr>
           <w:rFonts w:ascii="proxima" w:eastAsia="Times New Roman" w:hAnsi="proxima" w:cs="Times New Roman"/>
@@ -1627,7 +1794,107 @@
           <w:sz w:val="27"/>
           <w:szCs w:val="27"/>
         </w:rPr>
-        <w:t>г) Измените цикл for на бесконечный цикл.</w:t>
+        <w:t xml:space="preserve">г) </w:t>
+      </w:r>
+      <w:proofErr w:type="spellStart"/>
+      <w:r>
+        <w:rPr>
+          <w:rFonts w:ascii="proxima" w:eastAsia="Times New Roman" w:hAnsi="proxima" w:cs="Times New Roman"/>
+          <w:color w:val="2F3748"/>
+          <w:sz w:val="27"/>
+          <w:szCs w:val="27"/>
+        </w:rPr>
+        <w:t>Измените</w:t>
+      </w:r>
+      <w:proofErr w:type="spellEnd"/>
+      <w:r>
+        <w:rPr>
+          <w:rFonts w:ascii="proxima" w:eastAsia="Times New Roman" w:hAnsi="proxima" w:cs="Times New Roman"/>
+          <w:color w:val="2F3748"/>
+          <w:sz w:val="27"/>
+          <w:szCs w:val="27"/>
+        </w:rPr>
+        <w:t xml:space="preserve"> </w:t>
+      </w:r>
+      <w:proofErr w:type="spellStart"/>
+      <w:r>
+        <w:rPr>
+          <w:rFonts w:ascii="proxima" w:eastAsia="Times New Roman" w:hAnsi="proxima" w:cs="Times New Roman"/>
+          <w:color w:val="2F3748"/>
+          <w:sz w:val="27"/>
+          <w:szCs w:val="27"/>
+        </w:rPr>
+        <w:t>цикл</w:t>
+      </w:r>
+      <w:proofErr w:type="spellEnd"/>
+      <w:r>
+        <w:rPr>
+          <w:rFonts w:ascii="proxima" w:eastAsia="Times New Roman" w:hAnsi="proxima" w:cs="Times New Roman"/>
+          <w:color w:val="2F3748"/>
+          <w:sz w:val="27"/>
+          <w:szCs w:val="27"/>
+        </w:rPr>
+        <w:t xml:space="preserve"> for </w:t>
+      </w:r>
+      <w:proofErr w:type="spellStart"/>
+      <w:r>
+        <w:rPr>
+          <w:rFonts w:ascii="proxima" w:eastAsia="Times New Roman" w:hAnsi="proxima" w:cs="Times New Roman"/>
+          <w:color w:val="2F3748"/>
+          <w:sz w:val="27"/>
+          <w:szCs w:val="27"/>
+        </w:rPr>
+        <w:t>на</w:t>
+      </w:r>
+      <w:proofErr w:type="spellEnd"/>
+      <w:r>
+        <w:rPr>
+          <w:rFonts w:ascii="proxima" w:eastAsia="Times New Roman" w:hAnsi="proxima" w:cs="Times New Roman"/>
+          <w:color w:val="2F3748"/>
+          <w:sz w:val="27"/>
+          <w:szCs w:val="27"/>
+        </w:rPr>
+        <w:t xml:space="preserve"> </w:t>
+      </w:r>
+      <w:proofErr w:type="spellStart"/>
+      <w:r>
+        <w:rPr>
+          <w:rFonts w:ascii="proxima" w:eastAsia="Times New Roman" w:hAnsi="proxima" w:cs="Times New Roman"/>
+          <w:color w:val="2F3748"/>
+          <w:sz w:val="27"/>
+          <w:szCs w:val="27"/>
+        </w:rPr>
+        <w:t>бесконечный</w:t>
+      </w:r>
+      <w:proofErr w:type="spellEnd"/>
+      <w:r>
+        <w:rPr>
+          <w:rFonts w:ascii="proxima" w:eastAsia="Times New Roman" w:hAnsi="proxima" w:cs="Times New Roman"/>
+          <w:color w:val="2F3748"/>
+          <w:sz w:val="27"/>
+          <w:szCs w:val="27"/>
+        </w:rPr>
+        <w:t xml:space="preserve"> </w:t>
+      </w:r>
+      <w:proofErr w:type="spellStart"/>
+      <w:r>
+        <w:rPr>
+          <w:rFonts w:ascii="proxima" w:eastAsia="Times New Roman" w:hAnsi="proxima" w:cs="Times New Roman"/>
+          <w:color w:val="2F3748"/>
+          <w:sz w:val="27"/>
+          <w:szCs w:val="27"/>
+        </w:rPr>
+        <w:t>цикл</w:t>
+      </w:r>
+      <w:proofErr w:type="spellEnd"/>
+      <w:r>
+        <w:rPr>
+          <w:rFonts w:ascii="proxima" w:eastAsia="Times New Roman" w:hAnsi="proxima" w:cs="Times New Roman"/>
+          <w:color w:val="2F3748"/>
+          <w:sz w:val="27"/>
+          <w:szCs w:val="27"/>
+        </w:rPr>
+        <w:t>.</w:t>
       </w:r>
     </w:p>
     <w:p>
@@ -1678,7 +1945,7 @@
 </file>
 
 <file path=word/endnotes.xml><?xml version="1.0" encoding="utf-8"?>
-<w:endnotes xmlns:wpc="http://schemas.microsoft.com/office/word/2010/wordprocessingCanvas" xmlns:cx="http://schemas.microsoft.com/office/drawing/2014/chartex" xmlns:cx1="http://schemas.microsoft.com/office/drawing/2015/9/8/chartex" xmlns:cx2="http://schemas.microsoft.com/office/drawing/2015/10/21/chartex" xmlns:cx3="http://schemas.microsoft.com/office/drawing/2016/5/9/chartex" xmlns:cx4="http://schemas.microsoft.com/office/drawing/2016/5/10/chartex" xmlns:cx5="http://schemas.microsoft.com/office/drawing/2016/5/11/chartex" xmlns:cx6="http://schemas.microsoft.com/office/drawing/2016/5/12/chartex" xmlns:cx7="http://schemas.microsoft.com/office/drawing/2016/5/13/chartex" xmlns:cx8="http://schemas.microsoft.com/office/drawing/2016/5/14/chartex" xmlns:mc="http://schemas.openxmlformats.org/markup-compatibility/2006" xmlns:aink="http://schemas.microsoft.com/office/drawing/2016/ink" xmlns:am3d="http://schemas.microsoft.com/office/drawing/2017/model3d" xmlns:o="urn:schemas-microsoft-com:office:office" xmlns:r="http://schemas.openxmlformats.org/officeDocument/2006/relationships" xmlns:m="http://schemas.openxmlformats.org/officeDocument/2006/math" xmlns:v="urn:schemas-microsoft-com:vml" xmlns:wp14="http://schemas.microsoft.com/office/word/2010/wordprocessingDrawing" xmlns:wp="http://schemas.openxmlformats.org/drawingml/2006/wordprocessingDrawing" xmlns:w10="urn:schemas-microsoft-com:office:word" xmlns:w="http://schemas.openxmlformats.org/wordprocessingml/2006/main" xmlns:w14="http://schemas.microsoft.com/office/word/2010/wordml" xmlns:w15="http://schemas.microsoft.com/office/word/2012/wordml" xmlns:w16cex="http://schemas.microsoft.com/office/word/2018/wordml/cex" xmlns:w16cid="http://schemas.microsoft.com/office/word/2016/wordml/cid" xmlns:w16="http://schemas.microsoft.com/office/word/2018/wordml" xmlns:w16se="http://schemas.microsoft.com/office/word/2015/wordml/symex" xmlns:wpg="http://schemas.microsoft.com/office/word/2010/wordprocessingGroup" xmlns:wpi="http://schemas.microsoft.com/office/word/2010/wordprocessingInk" xmlns:wne="http://schemas.microsoft.com/office/word/2006/wordml" xmlns:wps="http://schemas.microsoft.com/office/word/2010/wordprocessingShape" mc:Ignorable="w14 w15 w16se w16cid w16 w16cex wp14">
+<w:endnotes xmlns:wpc="http://schemas.microsoft.com/office/word/2010/wordprocessingCanvas" xmlns:cx="http://schemas.microsoft.com/office/drawing/2014/chartex" xmlns:cx1="http://schemas.microsoft.com/office/drawing/2015/9/8/chartex" xmlns:cx2="http://schemas.microsoft.com/office/drawing/2015/10/21/chartex" xmlns:cx3="http://schemas.microsoft.com/office/drawing/2016/5/9/chartex" xmlns:cx4="http://schemas.microsoft.com/office/drawing/2016/5/10/chartex" xmlns:cx5="http://schemas.microsoft.com/office/drawing/2016/5/11/chartex" xmlns:cx6="http://schemas.microsoft.com/office/drawing/2016/5/12/chartex" xmlns:cx7="http://schemas.microsoft.com/office/drawing/2016/5/13/chartex" xmlns:cx8="http://schemas.microsoft.com/office/drawing/2016/5/14/chartex" xmlns:mc="http://schemas.openxmlformats.org/markup-compatibility/2006" xmlns:aink="http://schemas.microsoft.com/office/drawing/2016/ink" xmlns:am3d="http://schemas.microsoft.com/office/drawing/2017/model3d" xmlns:o="urn:schemas-microsoft-com:office:office" xmlns:oel="http://schemas.microsoft.com/office/2019/extlst" xmlns:r="http://schemas.openxmlformats.org/officeDocument/2006/relationships" xmlns:m="http://schemas.openxmlformats.org/officeDocument/2006/math" xmlns:v="urn:schemas-microsoft-com:vml" xmlns:wp14="http://schemas.microsoft.com/office/word/2010/wordprocessingDrawing" xmlns:wp="http://schemas.openxmlformats.org/drawingml/2006/wordprocessingDrawing" xmlns:w10="urn:schemas-microsoft-com:office:word" xmlns:w="http://schemas.openxmlformats.org/wordprocessingml/2006/main" xmlns:w14="http://schemas.microsoft.com/office/word/2010/wordml" xmlns:w15="http://schemas.microsoft.com/office/word/2012/wordml" xmlns:w16cex="http://schemas.microsoft.com/office/word/2018/wordml/cex" xmlns:w16cid="http://schemas.microsoft.com/office/word/2016/wordml/cid" xmlns:w16="http://schemas.microsoft.com/office/word/2018/wordml" xmlns:w16sdtdh="http://schemas.microsoft.com/office/word/2020/wordml/sdtdatahash" xmlns:w16se="http://schemas.microsoft.com/office/word/2015/wordml/symex" xmlns:wpg="http://schemas.microsoft.com/office/word/2010/wordprocessingGroup" xmlns:wpi="http://schemas.microsoft.com/office/word/2010/wordprocessingInk" xmlns:wne="http://schemas.microsoft.com/office/word/2006/wordml" xmlns:wps="http://schemas.microsoft.com/office/word/2010/wordprocessingShape" mc:Ignorable="w14 w15 w16se w16cid w16 w16cex w16sdtdh wp14">
   <w:endnote w:type="separator" w:id="-1">
     <w:p>
       <w:pPr>
@@ -1703,7 +1970,7 @@
 </file>
 
 <file path=word/footnotes.xml><?xml version="1.0" encoding="utf-8"?>
-<w:footnotes xmlns:wpc="http://schemas.microsoft.com/office/word/2010/wordprocessingCanvas" xmlns:cx="http://schemas.microsoft.com/office/drawing/2014/chartex" xmlns:cx1="http://schemas.microsoft.com/office/drawing/2015/9/8/chartex" xmlns:cx2="http://schemas.microsoft.com/office/drawing/2015/10/21/chartex" xmlns:cx3="http://schemas.microsoft.com/office/drawing/2016/5/9/chartex" xmlns:cx4="http://schemas.microsoft.com/office/drawing/2016/5/10/chartex" xmlns:cx5="http://schemas.microsoft.com/office/drawing/2016/5/11/chartex" xmlns:cx6="http://schemas.microsoft.com/office/drawing/2016/5/12/chartex" xmlns:cx7="http://schemas.microsoft.com/office/drawing/2016/5/13/chartex" xmlns:cx8="http://schemas.microsoft.com/office/drawing/2016/5/14/chartex" xmlns:mc="http://schemas.openxmlformats.org/markup-compatibility/2006" xmlns:aink="http://schemas.microsoft.com/office/drawing/2016/ink" xmlns:am3d="http://schemas.microsoft.com/office/drawing/2017/model3d" xmlns:o="urn:schemas-microsoft-com:office:office" xmlns:r="http://schemas.openxmlformats.org/officeDocument/2006/relationships" xmlns:m="http://schemas.openxmlformats.org/officeDocument/2006/math" xmlns:v="urn:schemas-microsoft-com:vml" xmlns:wp14="http://schemas.microsoft.com/office/word/2010/wordprocessingDrawing" xmlns:wp="http://schemas.openxmlformats.org/drawingml/2006/wordprocessingDrawing" xmlns:w10="urn:schemas-microsoft-com:office:word" xmlns:w="http://schemas.openxmlformats.org/wordprocessingml/2006/main" xmlns:w14="http://schemas.microsoft.com/office/word/2010/wordml" xmlns:w15="http://schemas.microsoft.com/office/word/2012/wordml" xmlns:w16cex="http://schemas.microsoft.com/office/word/2018/wordml/cex" xmlns:w16cid="http://schemas.microsoft.com/office/word/2016/wordml/cid" xmlns:w16="http://schemas.microsoft.com/office/word/2018/wordml" xmlns:w16se="http://schemas.microsoft.com/office/word/2015/wordml/symex" xmlns:wpg="http://schemas.microsoft.com/office/word/2010/wordprocessingGroup" xmlns:wpi="http://schemas.microsoft.com/office/word/2010/wordprocessingInk" xmlns:wne="http://schemas.microsoft.com/office/word/2006/wordml" xmlns:wps="http://schemas.microsoft.com/office/word/2010/wordprocessingShape" mc:Ignorable="w14 w15 w16se w16cid w16 w16cex wp14">
+<w:footnotes xmlns:wpc="http://schemas.microsoft.com/office/word/2010/wordprocessingCanvas" xmlns:cx="http://schemas.microsoft.com/office/drawing/2014/chartex" xmlns:cx1="http://schemas.microsoft.com/office/drawing/2015/9/8/chartex" xmlns:cx2="http://schemas.microsoft.com/office/drawing/2015/10/21/chartex" xmlns:cx3="http://schemas.microsoft.com/office/drawing/2016/5/9/chartex" xmlns:cx4="http://schemas.microsoft.com/office/drawing/2016/5/10/chartex" xmlns:cx5="http://schemas.microsoft.com/office/drawing/2016/5/11/chartex" xmlns:cx6="http://schemas.microsoft.com/office/drawing/2016/5/12/chartex" xmlns:cx7="http://schemas.microsoft.com/office/drawing/2016/5/13/chartex" xmlns:cx8="http://schemas.microsoft.com/office/drawing/2016/5/14/chartex" xmlns:mc="http://schemas.openxmlformats.org/markup-compatibility/2006" xmlns:aink="http://schemas.microsoft.com/office/drawing/2016/ink" xmlns:am3d="http://schemas.microsoft.com/office/drawing/2017/model3d" xmlns:o="urn:schemas-microsoft-com:office:office" xmlns:oel="http://schemas.microsoft.com/office/2019/extlst" xmlns:r="http://schemas.openxmlformats.org/officeDocument/2006/relationships" xmlns:m="http://schemas.openxmlformats.org/officeDocument/2006/math" xmlns:v="urn:schemas-microsoft-com:vml" xmlns:wp14="http://schemas.microsoft.com/office/word/2010/wordprocessingDrawing" xmlns:wp="http://schemas.openxmlformats.org/drawingml/2006/wordprocessingDrawing" xmlns:w10="urn:schemas-microsoft-com:office:word" xmlns:w="http://schemas.openxmlformats.org/wordprocessingml/2006/main" xmlns:w14="http://schemas.microsoft.com/office/word/2010/wordml" xmlns:w15="http://schemas.microsoft.com/office/word/2012/wordml" xmlns:w16cex="http://schemas.microsoft.com/office/word/2018/wordml/cex" xmlns:w16cid="http://schemas.microsoft.com/office/word/2016/wordml/cid" xmlns:w16="http://schemas.microsoft.com/office/word/2018/wordml" xmlns:w16sdtdh="http://schemas.microsoft.com/office/word/2020/wordml/sdtdatahash" xmlns:w16se="http://schemas.microsoft.com/office/word/2015/wordml/symex" xmlns:wpg="http://schemas.microsoft.com/office/word/2010/wordprocessingGroup" xmlns:wpi="http://schemas.microsoft.com/office/word/2010/wordprocessingInk" xmlns:wne="http://schemas.microsoft.com/office/word/2006/wordml" xmlns:wps="http://schemas.microsoft.com/office/word/2010/wordprocessingShape" mc:Ignorable="w14 w15 w16se w16cid w16 w16cex w16sdtdh wp14">
   <w:footnote w:type="separator" w:id="-1">
     <w:p>
       <w:pPr>
@@ -1728,7 +1995,7 @@
 </file>
 
 <file path=word/numbering.xml><?xml version="1.0" encoding="utf-8"?>
-<w:numbering xmlns:wpc="http://schemas.microsoft.com/office/word/2010/wordprocessingCanvas" xmlns:cx="http://schemas.microsoft.com/office/drawing/2014/chartex" xmlns:cx1="http://schemas.microsoft.com/office/drawing/2015/9/8/chartex" xmlns:cx2="http://schemas.microsoft.com/office/drawing/2015/10/21/chartex" xmlns:cx3="http://schemas.microsoft.com/office/drawing/2016/5/9/chartex" xmlns:cx4="http://schemas.microsoft.com/office/drawing/2016/5/10/chartex" xmlns:cx5="http://schemas.microsoft.com/office/drawing/2016/5/11/chartex" xmlns:cx6="http://schemas.microsoft.com/office/drawing/2016/5/12/chartex" xmlns:cx7="http://schemas.microsoft.com/office/drawing/2016/5/13/chartex" xmlns:cx8="http://schemas.microsoft.com/office/drawing/2016/5/14/chartex" xmlns:mc="http://schemas.openxmlformats.org/markup-compatibility/2006" xmlns:aink="http://schemas.microsoft.com/office/drawing/2016/ink" xmlns:am3d="http://schemas.microsoft.com/office/drawing/2017/model3d" xmlns:o="urn:schemas-microsoft-com:office:office" xmlns:r="http://schemas.openxmlformats.org/officeDocument/2006/relationships" xmlns:m="http://schemas.openxmlformats.org/officeDocument/2006/math" xmlns:v="urn:schemas-microsoft-com:vml" xmlns:wp14="http://schemas.microsoft.com/office/word/2010/wordprocessingDrawing" xmlns:wp="http://schemas.openxmlformats.org/drawingml/2006/wordprocessingDrawing" xmlns:w10="urn:schemas-microsoft-com:office:word" xmlns:w="http://schemas.openxmlformats.org/wordprocessingml/2006/main" xmlns:w14="http://schemas.microsoft.com/office/word/2010/wordml" xmlns:w15="http://schemas.microsoft.com/office/word/2012/wordml" xmlns:w16cex="http://schemas.microsoft.com/office/word/2018/wordml/cex" xmlns:w16cid="http://schemas.microsoft.com/office/word/2016/wordml/cid" xmlns:w16="http://schemas.microsoft.com/office/word/2018/wordml" xmlns:w16se="http://schemas.microsoft.com/office/word/2015/wordml/symex" xmlns:wpg="http://schemas.microsoft.com/office/word/2010/wordprocessingGroup" xmlns:wpi="http://schemas.microsoft.com/office/word/2010/wordprocessingInk" xmlns:wne="http://schemas.microsoft.com/office/word/2006/wordml" xmlns:wps="http://schemas.microsoft.com/office/word/2010/wordprocessingShape" mc:Ignorable="w14 w15 w16se w16cid w16 w16cex wp14">
+<w:numbering xmlns:wpc="http://schemas.microsoft.com/office/word/2010/wordprocessingCanvas" xmlns:cx="http://schemas.microsoft.com/office/drawing/2014/chartex" xmlns:cx1="http://schemas.microsoft.com/office/drawing/2015/9/8/chartex" xmlns:cx2="http://schemas.microsoft.com/office/drawing/2015/10/21/chartex" xmlns:cx3="http://schemas.microsoft.com/office/drawing/2016/5/9/chartex" xmlns:cx4="http://schemas.microsoft.com/office/drawing/2016/5/10/chartex" xmlns:cx5="http://schemas.microsoft.com/office/drawing/2016/5/11/chartex" xmlns:cx6="http://schemas.microsoft.com/office/drawing/2016/5/12/chartex" xmlns:cx7="http://schemas.microsoft.com/office/drawing/2016/5/13/chartex" xmlns:cx8="http://schemas.microsoft.com/office/drawing/2016/5/14/chartex" xmlns:mc="http://schemas.openxmlformats.org/markup-compatibility/2006" xmlns:aink="http://schemas.microsoft.com/office/drawing/2016/ink" xmlns:am3d="http://schemas.microsoft.com/office/drawing/2017/model3d" xmlns:o="urn:schemas-microsoft-com:office:office" xmlns:oel="http://schemas.microsoft.com/office/2019/extlst" xmlns:r="http://schemas.openxmlformats.org/officeDocument/2006/relationships" xmlns:m="http://schemas.openxmlformats.org/officeDocument/2006/math" xmlns:v="urn:schemas-microsoft-com:vml" xmlns:wp14="http://schemas.microsoft.com/office/word/2010/wordprocessingDrawing" xmlns:wp="http://schemas.openxmlformats.org/drawingml/2006/wordprocessingDrawing" xmlns:w10="urn:schemas-microsoft-com:office:word" xmlns:w="http://schemas.openxmlformats.org/wordprocessingml/2006/main" xmlns:w14="http://schemas.microsoft.com/office/word/2010/wordml" xmlns:w15="http://schemas.microsoft.com/office/word/2012/wordml" xmlns:w16cex="http://schemas.microsoft.com/office/word/2018/wordml/cex" xmlns:w16cid="http://schemas.microsoft.com/office/word/2016/wordml/cid" xmlns:w16="http://schemas.microsoft.com/office/word/2018/wordml" xmlns:w16sdtdh="http://schemas.microsoft.com/office/word/2020/wordml/sdtdatahash" xmlns:w16se="http://schemas.microsoft.com/office/word/2015/wordml/symex" xmlns:wpg="http://schemas.microsoft.com/office/word/2010/wordprocessingGroup" xmlns:wpi="http://schemas.microsoft.com/office/word/2010/wordprocessingInk" xmlns:wne="http://schemas.microsoft.com/office/word/2006/wordml" xmlns:wps="http://schemas.microsoft.com/office/word/2010/wordprocessingShape" mc:Ignorable="w14 w15 w16se w16cid w16 w16cex w16sdtdh wp14">
   <w:abstractNum w:abstractNumId="0" w15:restartNumberingAfterBreak="0">
     <w:nsid w:val="3395247E"/>
     <w:multiLevelType w:val="hybridMultilevel"/>
@@ -2020,20 +2287,20 @@
       </w:pPr>
     </w:lvl>
   </w:abstractNum>
-  <w:num w:numId="1">
+  <w:num w:numId="1" w16cid:durableId="922226216">
     <w:abstractNumId w:val="1"/>
   </w:num>
-  <w:num w:numId="2">
+  <w:num w:numId="2" w16cid:durableId="663432330">
     <w:abstractNumId w:val="0"/>
   </w:num>
-  <w:num w:numId="3">
+  <w:num w:numId="3" w16cid:durableId="1631744282">
     <w:abstractNumId w:val="2"/>
   </w:num>
 </w:numbering>
 </file>
 
 <file path=word/styles.xml><?xml version="1.0" encoding="utf-8"?>
-<w:styles xmlns:mc="http://schemas.openxmlformats.org/markup-compatibility/2006" xmlns:r="http://schemas.openxmlformats.org/officeDocument/2006/relationships" xmlns:w="http://schemas.openxmlformats.org/wordprocessingml/2006/main" xmlns:w14="http://schemas.microsoft.com/office/word/2010/wordml" xmlns:w15="http://schemas.microsoft.com/office/word/2012/wordml" xmlns:w16cex="http://schemas.microsoft.com/office/word/2018/wordml/cex" xmlns:w16cid="http://schemas.microsoft.com/office/word/2016/wordml/cid" xmlns:w16="http://schemas.microsoft.com/office/word/2018/wordml" xmlns:w16se="http://schemas.microsoft.com/office/word/2015/wordml/symex" mc:Ignorable="w14 w15 w16se w16cid w16 w16cex">
+<w:styles xmlns:mc="http://schemas.openxmlformats.org/markup-compatibility/2006" xmlns:r="http://schemas.openxmlformats.org/officeDocument/2006/relationships" xmlns:w="http://schemas.openxmlformats.org/wordprocessingml/2006/main" xmlns:w14="http://schemas.microsoft.com/office/word/2010/wordml" xmlns:w15="http://schemas.microsoft.com/office/word/2012/wordml" xmlns:w16cex="http://schemas.microsoft.com/office/word/2018/wordml/cex" xmlns:w16cid="http://schemas.microsoft.com/office/word/2016/wordml/cid" xmlns:w16="http://schemas.microsoft.com/office/word/2018/wordml" xmlns:w16sdtdh="http://schemas.microsoft.com/office/word/2020/wordml/sdtdatahash" xmlns:w16se="http://schemas.microsoft.com/office/word/2015/wordml/symex" mc:Ignorable="w14 w15 w16se w16cid w16 w16cex w16sdtdh">
   <w:docDefaults>
     <w:rPrDefault>
       <w:rPr>
